--- a/Final/Final.docx
+++ b/Final/Final.docx
@@ -39,10 +39,7 @@
     <w:p>
       <w:r>
         <w:tab/>
-        <w:t>Persistence in a language that enforces immutability is used to prevent side effects in</w:t>
-      </w:r>
-      <w:r>
-        <w:t xml:space="preserve"> the code by preventing data from changing. Instead, when a change is required, these languages return completely new instances of the data with the modifications, and the old data goes out of scope and is collected by the garbage collector.</w:t>
+        <w:t>Persistence in a language that enforces immutability is used to prevent side effects in the code by preventing data from changing. Instead, when a change is required, these languages return completely new instances of the data with the modifications, and the old data goes out of scope and is collected by the garbage collector.</w:t>
       </w:r>
     </w:p>
     <w:p>
@@ -130,7 +127,6 @@
     </w:p>
     <w:p>
       <w:r>
-        <w:tab/>
         <w:t>Writing a specification and definition before implementing a function is a good way of organizing your thoughts</w:t>
       </w:r>
       <w:r>
@@ -164,39 +160,38 @@
       </w:r>
     </w:p>
     <w:p>
-      <w:pPr>
-        <w:rPr>
-          <w:b/>
-          <w:bCs/>
-          <w:color w:val="4472C4" w:themeColor="accent1"/>
-        </w:rPr>
-      </w:pPr>
-    </w:p>
-    <w:p>
-      <w:pPr>
-        <w:rPr>
-          <w:b/>
-          <w:bCs/>
-          <w:color w:val="4472C4" w:themeColor="accent1"/>
-        </w:rPr>
-      </w:pPr>
-      <w:r>
-        <w:rPr>
-          <w:b/>
-          <w:bCs/>
-          <w:color w:val="4472C4" w:themeColor="accent1"/>
-        </w:rPr>
+      <w:r>
+        <w:t xml:space="preserve">A functor is a type of function that takes a set of arguments and applies a function to them to achieve a set of results. For example, a functor like map can be used to apply a function to a list/set/array/etc. of values to return a completely different set of values. This allows the programmer to </w:t>
+      </w:r>
+      <w:r>
+        <w:t>avoid using loops, which makes the code shorter and more readable.</w:t>
+      </w:r>
+    </w:p>
+    <w:p>
+      <w:pPr>
+        <w:rPr>
+          <w:b/>
+          <w:bCs/>
+          <w:color w:val="4472C4" w:themeColor="accent1"/>
+        </w:rPr>
+      </w:pPr>
+      <w:r>
+        <w:rPr>
+          <w:b/>
+          <w:bCs/>
+          <w:color w:val="4472C4" w:themeColor="accent1"/>
+        </w:rPr>
+        <w:lastRenderedPageBreak/>
         <w:t>Identify when it would be useful to curry a function.</w:t>
       </w:r>
     </w:p>
     <w:p>
-      <w:pPr>
-        <w:rPr>
-          <w:b/>
-          <w:bCs/>
-          <w:color w:val="4472C4" w:themeColor="accent1"/>
-        </w:rPr>
-      </w:pPr>
+      <w:r>
+        <w:t xml:space="preserve">Currying a function is useful </w:t>
+      </w:r>
+      <w:r>
+        <w:t>if you need to split a complex function into smaller, less complex functions that can be executed when needed. When you return a function that is partially executed, you can store that function as a lambda and pass it around until you can execute the rest of it.</w:t>
+      </w:r>
     </w:p>
     <w:p>
       <w:pPr>
@@ -216,13 +211,12 @@
       </w:r>
     </w:p>
     <w:p>
-      <w:pPr>
-        <w:rPr>
-          <w:b/>
-          <w:bCs/>
-          <w:color w:val="4472C4" w:themeColor="accent1"/>
-        </w:rPr>
-      </w:pPr>
+      <w:r>
+        <w:t xml:space="preserve">To modify a function to support partial applications, you could change it to only accept a subset of </w:t>
+      </w:r>
+      <w:r>
+        <w:t xml:space="preserve">parameters, then return a function that accepts the remainder as parameters. </w:t>
+      </w:r>
     </w:p>
     <w:p>
       <w:pPr>
@@ -242,13 +236,12 @@
       </w:r>
     </w:p>
     <w:p>
-      <w:pPr>
-        <w:rPr>
-          <w:b/>
-          <w:bCs/>
-          <w:color w:val="4472C4" w:themeColor="accent1"/>
-        </w:rPr>
-      </w:pPr>
+      <w:r>
+        <w:t>A monoid is a bunch of functions that all have one input and output (of the same type) and have an identity function. You should write a monoid if you have data that could benefit from a factory type process</w:t>
+      </w:r>
+      <w:r>
+        <w:t xml:space="preserve"> where the result of one function applied to the data needs to be applied directly to another function.</w:t>
+      </w:r>
     </w:p>
     <w:p>
       <w:pPr>
@@ -268,13 +261,9 @@
       </w:r>
     </w:p>
     <w:p>
-      <w:pPr>
-        <w:rPr>
-          <w:b/>
-          <w:bCs/>
-          <w:color w:val="4472C4" w:themeColor="accent1"/>
-        </w:rPr>
-      </w:pPr>
+      <w:r>
+        <w:t>The bind function is important because it allows the programmer to apply a monad type to a value or the result of a function. If the value is not valid, the bind function will return “null” or its equivalent.</w:t>
+      </w:r>
     </w:p>
     <w:p>
       <w:pPr>
@@ -294,13 +283,9 @@
       </w:r>
     </w:p>
     <w:p>
-      <w:pPr>
-        <w:rPr>
-          <w:b/>
-          <w:bCs/>
-          <w:color w:val="4472C4" w:themeColor="accent1"/>
-        </w:rPr>
-      </w:pPr>
+      <w:r>
+        <w:t>A stream function is like a queue, in that it accepts one input at a time. A stream will then evaluate the most recent item before moving onto the next. This is what is known as lazy evaluation, where computation is delayed until a further point in time. In a stream, each item in it’s queue is delayed until it is it’s turn to be processed.</w:t>
+      </w:r>
     </w:p>
     <w:p>
       <w:pPr>
@@ -320,47 +305,30 @@
       </w:r>
     </w:p>
     <w:p>
-      <w:pPr>
-        <w:rPr>
-          <w:b/>
-          <w:bCs/>
-          <w:color w:val="4472C4" w:themeColor="accent1"/>
-        </w:rPr>
-      </w:pPr>
-    </w:p>
-    <w:p>
-      <w:pPr>
-        <w:rPr>
-          <w:b/>
-          <w:bCs/>
-          <w:color w:val="4472C4" w:themeColor="accent1"/>
-        </w:rPr>
-      </w:pPr>
-      <w:r>
-        <w:rPr>
-          <w:b/>
-          <w:bCs/>
-          <w:color w:val="4472C4" w:themeColor="accent1"/>
-        </w:rPr>
-        <w:t>Describe the purpose and the structure of a </w:t>
-      </w:r>
-      <w:proofErr w:type="gramStart"/>
-      <w:r>
-        <w:rPr>
-          <w:b/>
-          <w:bCs/>
-          <w:color w:val="4472C4" w:themeColor="accent1"/>
-        </w:rPr>
-        <w:t>Random Access</w:t>
-      </w:r>
-      <w:proofErr w:type="gramEnd"/>
-      <w:r>
-        <w:rPr>
-          <w:b/>
-          <w:bCs/>
-          <w:color w:val="4472C4" w:themeColor="accent1"/>
-        </w:rPr>
-        <w:t xml:space="preserve"> List.</w:t>
+      <w:r>
+        <w:t xml:space="preserve">A min heap is used to store and retrieve values. The least (or min) value is always at the root, and all of the parents are smaller than the children. </w:t>
+      </w:r>
+    </w:p>
+    <w:p>
+      <w:pPr>
+        <w:rPr>
+          <w:b/>
+          <w:bCs/>
+          <w:color w:val="4472C4" w:themeColor="accent1"/>
+        </w:rPr>
+      </w:pPr>
+      <w:r>
+        <w:rPr>
+          <w:b/>
+          <w:bCs/>
+          <w:color w:val="4472C4" w:themeColor="accent1"/>
+        </w:rPr>
+        <w:t>Describe the purpose and the structure of a Random Access List.</w:t>
+      </w:r>
+    </w:p>
+    <w:p>
+      <w:r>
+        <w:t xml:space="preserve">A random access list looks like an array in code, but can be used to quickly access any item without having to iterate over everything. Its structure is a list of binary search trees that increase in size. Each tree in the list has 2^n nodes, where n is its position in the list. </w:t>
       </w:r>
     </w:p>
     <w:p>
